--- a/Weekly Report 10.21.docx
+++ b/Weekly Report 10.21.docx
@@ -354,8 +354,6 @@
         <w:spacing w:line="480" w:lineRule="auto"/>
         <w:textAlignment w:val="auto"/>
       </w:pPr>
-      <w:bookmarkStart w:id="0" w:name="_GoBack"/>
-      <w:bookmarkEnd w:id="0"/>
     </w:p>
     <w:p>
       <w:pPr>
@@ -418,9 +416,9 @@
       <w:r>
         <w:drawing>
           <wp:inline distT="0" distB="0" distL="114300" distR="114300">
-            <wp:extent cx="5270500" cy="754380"/>
-            <wp:effectExtent l="0" t="0" r="12700" b="7620"/>
-            <wp:docPr id="3" name="Picture 3"/>
+            <wp:extent cx="5274310" cy="1673860"/>
+            <wp:effectExtent l="0" t="0" r="8890" b="2540"/>
+            <wp:docPr id="7" name="Picture 7"/>
             <wp:cNvGraphicFramePr>
               <a:graphicFrameLocks xmlns:a="http://schemas.openxmlformats.org/drawingml/2006/main" noChangeAspect="1"/>
             </wp:cNvGraphicFramePr>
@@ -428,7 +426,7 @@
               <a:graphicData uri="http://schemas.openxmlformats.org/drawingml/2006/picture">
                 <pic:pic xmlns:pic="http://schemas.openxmlformats.org/drawingml/2006/picture">
                   <pic:nvPicPr>
-                    <pic:cNvPr id="3" name="Picture 3"/>
+                    <pic:cNvPr id="7" name="Picture 7"/>
                     <pic:cNvPicPr>
                       <a:picLocks noChangeAspect="1"/>
                     </pic:cNvPicPr>
@@ -442,7 +440,7 @@
                   <pic:spPr>
                     <a:xfrm>
                       <a:off x="0" y="0"/>
-                      <a:ext cx="5270500" cy="754380"/>
+                      <a:ext cx="5274310" cy="1673860"/>
                     </a:xfrm>
                     <a:prstGeom prst="rect">
                       <a:avLst/>
@@ -458,6 +456,8 @@
           </wp:inline>
         </w:drawing>
       </w:r>
+      <w:bookmarkStart w:id="0" w:name="_GoBack"/>
+      <w:bookmarkEnd w:id="0"/>
     </w:p>
     <w:p>
       <w:pPr>
